--- a/docs/admin-guides/data-management.docx
+++ b/docs/admin-guides/data-management.docx
@@ -25,7 +25,7 @@
           <w:color w:val="666666"/>
           <w:sz w:val="32"/>
         </w:rPr>
-        <w:t>Admin &amp; Operations Guide</w:t>
+        <w:t>Backup &amp; Maintenance Guide</w:t>
       </w:r>
     </w:p>
     <w:p>
@@ -3962,23 +3962,55 @@
     </w:p>
     <w:p>
       <w:pPr>
-        <w:spacing w:before="240" w:after="240"/>
+        <w:spacing w:before="160" w:after="80"/>
         <w:jc w:val="center"/>
-        <w:pBdr>
-          <w:top w:val="single" w:sz="4" w:space="8" w:color="CCCCCC"/>
-          <w:left w:val="single" w:sz="4" w:space="8" w:color="CCCCCC"/>
-          <w:bottom w:val="single" w:sz="4" w:space="8" w:color="CCCCCC"/>
-          <w:right w:val="single" w:sz="4" w:space="8" w:color="CCCCCC"/>
-        </w:pBdr>
-        <w:shd w:fill="F5F5F5" w:val="clear"/>
+      </w:pPr>
+      <w:r>
+        <w:drawing>
+          <wp:inline xmlns:a="http://schemas.openxmlformats.org/drawingml/2006/main" xmlns:pic="http://schemas.openxmlformats.org/drawingml/2006/picture">
+            <wp:extent cx="3097551" cy="6400799"/>
+            <wp:docPr id="1" name="Picture 1"/>
+            <wp:cNvGraphicFramePr>
+              <a:graphicFrameLocks noChangeAspect="1"/>
+            </wp:cNvGraphicFramePr>
+            <a:graphic>
+              <a:graphicData uri="http://schemas.openxmlformats.org/drawingml/2006/picture">
+                <pic:pic>
+                  <pic:nvPicPr>
+                    <pic:cNvPr id="0" name="archive.png"/>
+                    <pic:cNvPicPr/>
+                  </pic:nvPicPr>
+                  <pic:blipFill>
+                    <a:blip r:embed="rId11"/>
+                    <a:stretch>
+                      <a:fillRect/>
+                    </a:stretch>
+                  </pic:blipFill>
+                  <pic:spPr>
+                    <a:xfrm>
+                      <a:off x="0" y="0"/>
+                      <a:ext cx="3097551" cy="6400799"/>
+                    </a:xfrm>
+                    <a:prstGeom prst="rect"/>
+                  </pic:spPr>
+                </pic:pic>
+              </a:graphicData>
+            </a:graphic>
+          </wp:inline>
+        </w:drawing>
+      </w:r>
+    </w:p>
+    <w:p>
+      <w:pPr>
+        <w:jc w:val="center"/>
       </w:pPr>
       <w:r>
         <w:rPr>
           <w:i/>
-          <w:color w:val="888888"/>
-          <w:sz w:val="20"/>
+          <w:color w:val="666666"/>
+          <w:sz w:val="18"/>
         </w:rPr>
-        <w:t>📷 SCREENSHOT: PreRollTracker batch card showing the Archive button on a completed batch</w:t>
+        <w:t>PreRollTracker batch card showing the Archive button on a completed batch</w:t>
       </w:r>
     </w:p>
     <w:p>

--- a/docs/admin-guides/data-management.docx
+++ b/docs/admin-guides/data-management.docx
@@ -4125,7 +4125,704 @@
         <w:pStyle w:val="Heading3"/>
       </w:pPr>
       <w:r>
-        <w:t>7.4 Order Lifecycle in ApexAPI</w:t>
+        <w:t>7.4 Finished Goods Data Lifecycle</w:t>
+      </w:r>
+    </w:p>
+    <w:p>
+      <w:r>
+        <w:t>The Finished Goods system maintains its own data lifecycle separate from batches:</w:t>
+      </w:r>
+    </w:p>
+    <w:p>
+      <w:r>
+        <w:rPr>
+          <w:b/>
+        </w:rPr>
+        <w:t>Finished Goods History (`finished_goods_history` table):</w:t>
+      </w:r>
+    </w:p>
+    <w:p>
+      <w:r>
+        <w:t xml:space="preserve">Every change to a finished goods package is logged in the </w:t>
+      </w:r>
+      <w:r>
+        <w:rPr>
+          <w:rFonts w:ascii="Courier New" w:hAnsi="Courier New"/>
+          <w:sz w:val="20"/>
+        </w:rPr>
+        <w:t>finished_goods_history</w:t>
+      </w:r>
+      <w:r>
+        <w:t xml:space="preserve"> table. Each entry records:</w:t>
+      </w:r>
+    </w:p>
+    <w:p>
+      <w:pPr>
+        <w:pStyle w:val="ListBullet"/>
+      </w:pPr>
+      <w:r>
+        <w:rPr>
+          <w:b/>
+        </w:rPr>
+        <w:t>Timestamp</w:t>
+      </w:r>
+      <w:r>
+        <w:t xml:space="preserve"> -- When the change occurred</w:t>
+      </w:r>
+    </w:p>
+    <w:p>
+      <w:pPr>
+        <w:pStyle w:val="ListBullet"/>
+      </w:pPr>
+      <w:r>
+        <w:rPr>
+          <w:b/>
+        </w:rPr>
+        <w:t>METRC number</w:t>
+      </w:r>
+      <w:r>
+        <w:t xml:space="preserve"> -- Which package was affected</w:t>
+      </w:r>
+    </w:p>
+    <w:p>
+      <w:pPr>
+        <w:pStyle w:val="ListBullet"/>
+      </w:pPr>
+      <w:r>
+        <w:rPr>
+          <w:b/>
+        </w:rPr>
+        <w:t>Change type</w:t>
+      </w:r>
+      <w:r>
+        <w:t xml:space="preserve"> -- What kind of change (see table below)</w:t>
+      </w:r>
+    </w:p>
+    <w:p>
+      <w:pPr>
+        <w:pStyle w:val="ListBullet"/>
+      </w:pPr>
+      <w:r>
+        <w:rPr>
+          <w:b/>
+        </w:rPr>
+        <w:t>Field name</w:t>
+      </w:r>
+      <w:r>
+        <w:t xml:space="preserve"> -- The specific data field that changed</w:t>
+      </w:r>
+    </w:p>
+    <w:p>
+      <w:pPr>
+        <w:pStyle w:val="ListBullet"/>
+      </w:pPr>
+      <w:r>
+        <w:rPr>
+          <w:b/>
+        </w:rPr>
+        <w:t>Old value / New value</w:t>
+      </w:r>
+      <w:r>
+        <w:t xml:space="preserve"> -- Before and after values</w:t>
+      </w:r>
+    </w:p>
+    <w:p>
+      <w:pPr>
+        <w:pStyle w:val="ListBullet"/>
+      </w:pPr>
+      <w:r>
+        <w:rPr>
+          <w:b/>
+        </w:rPr>
+        <w:t>Source</w:t>
+      </w:r>
+      <w:r>
+        <w:t xml:space="preserve"> -- Whether the change came from the API or manual input</w:t>
+      </w:r>
+    </w:p>
+    <w:tbl>
+      <w:tblPr>
+        <w:tblStyle w:val="LightGrid-Accent1"/>
+        <w:tblW w:type="auto" w:w="0"/>
+        <w:tblLook w:firstColumn="1" w:firstRow="1" w:lastColumn="0" w:lastRow="0" w:noHBand="0" w:noVBand="1" w:val="04A0"/>
+      </w:tblPr>
+      <w:tblGrid>
+        <w:gridCol w:w="4320"/>
+        <w:gridCol w:w="4320"/>
+      </w:tblGrid>
+      <w:tr>
+        <w:tc>
+          <w:tcPr>
+            <w:tcW w:type="dxa" w:w="4320"/>
+          </w:tcPr>
+          <w:p>
+            <w:r>
+              <w:rPr>
+                <w:b/>
+                <w:sz w:val="20"/>
+              </w:rPr>
+              <w:t>Change Type</w:t>
+            </w:r>
+          </w:p>
+        </w:tc>
+        <w:tc>
+          <w:tcPr>
+            <w:tcW w:type="dxa" w:w="4320"/>
+          </w:tcPr>
+          <w:p>
+            <w:r>
+              <w:rPr>
+                <w:b/>
+                <w:sz w:val="20"/>
+              </w:rPr>
+              <w:t>What Triggers It</w:t>
+            </w:r>
+          </w:p>
+        </w:tc>
+      </w:tr>
+      <w:tr>
+        <w:tc>
+          <w:tcPr>
+            <w:tcW w:type="dxa" w:w="4320"/>
+          </w:tcPr>
+          <w:p>
+            <w:r>
+              <w:rPr>
+                <w:sz w:val="20"/>
+              </w:rPr>
+              <w:t>`created`</w:t>
+            </w:r>
+          </w:p>
+        </w:tc>
+        <w:tc>
+          <w:tcPr>
+            <w:tcW w:type="dxa" w:w="4320"/>
+          </w:tcPr>
+          <w:p>
+            <w:r>
+              <w:rPr>
+                <w:sz w:val="20"/>
+              </w:rPr>
+              <w:t>A new package is added to the system</w:t>
+            </w:r>
+          </w:p>
+        </w:tc>
+      </w:tr>
+      <w:tr>
+        <w:tc>
+          <w:tcPr>
+            <w:tcW w:type="dxa" w:w="4320"/>
+          </w:tcPr>
+          <w:p>
+            <w:r>
+              <w:rPr>
+                <w:sz w:val="20"/>
+              </w:rPr>
+              <w:t>`deducted`</w:t>
+            </w:r>
+          </w:p>
+        </w:tc>
+        <w:tc>
+          <w:tcPr>
+            <w:tcW w:type="dxa" w:w="4320"/>
+          </w:tcPr>
+          <w:p>
+            <w:r>
+              <w:rPr>
+                <w:sz w:val="20"/>
+              </w:rPr>
+              <w:t>Grams or units are removed from a package</w:t>
+            </w:r>
+          </w:p>
+        </w:tc>
+      </w:tr>
+      <w:tr>
+        <w:tc>
+          <w:tcPr>
+            <w:tcW w:type="dxa" w:w="4320"/>
+          </w:tcPr>
+          <w:p>
+            <w:r>
+              <w:rPr>
+                <w:sz w:val="20"/>
+              </w:rPr>
+              <w:t>`added`</w:t>
+            </w:r>
+          </w:p>
+        </w:tc>
+        <w:tc>
+          <w:tcPr>
+            <w:tcW w:type="dxa" w:w="4320"/>
+          </w:tcPr>
+          <w:p>
+            <w:r>
+              <w:rPr>
+                <w:sz w:val="20"/>
+              </w:rPr>
+              <w:t>Grams or units are added to a package</w:t>
+            </w:r>
+          </w:p>
+        </w:tc>
+      </w:tr>
+      <w:tr>
+        <w:tc>
+          <w:tcPr>
+            <w:tcW w:type="dxa" w:w="4320"/>
+          </w:tcPr>
+          <w:p>
+            <w:r>
+              <w:rPr>
+                <w:sz w:val="20"/>
+              </w:rPr>
+              <w:t>`ordered`</w:t>
+            </w:r>
+          </w:p>
+        </w:tc>
+        <w:tc>
+          <w:tcPr>
+            <w:tcW w:type="dxa" w:w="4320"/>
+          </w:tcPr>
+          <w:p>
+            <w:r>
+              <w:rPr>
+                <w:sz w:val="20"/>
+              </w:rPr>
+              <w:t>Grams are reserved for an order</w:t>
+            </w:r>
+          </w:p>
+        </w:tc>
+      </w:tr>
+      <w:tr>
+        <w:tc>
+          <w:tcPr>
+            <w:tcW w:type="dxa" w:w="4320"/>
+          </w:tcPr>
+          <w:p>
+            <w:r>
+              <w:rPr>
+                <w:sz w:val="20"/>
+              </w:rPr>
+              <w:t>`packed`</w:t>
+            </w:r>
+          </w:p>
+        </w:tc>
+        <w:tc>
+          <w:tcPr>
+            <w:tcW w:type="dxa" w:w="4320"/>
+          </w:tcPr>
+          <w:p>
+            <w:r>
+              <w:rPr>
+                <w:sz w:val="20"/>
+              </w:rPr>
+              <w:t>Grams are marked as packed</w:t>
+            </w:r>
+          </w:p>
+        </w:tc>
+      </w:tr>
+      <w:tr>
+        <w:tc>
+          <w:tcPr>
+            <w:tcW w:type="dxa" w:w="4320"/>
+          </w:tcPr>
+          <w:p>
+            <w:r>
+              <w:rPr>
+                <w:sz w:val="20"/>
+              </w:rPr>
+              <w:t>`fulfilled`</w:t>
+            </w:r>
+          </w:p>
+        </w:tc>
+        <w:tc>
+          <w:tcPr>
+            <w:tcW w:type="dxa" w:w="4320"/>
+          </w:tcPr>
+          <w:p>
+            <w:r>
+              <w:rPr>
+                <w:sz w:val="20"/>
+              </w:rPr>
+              <w:t>An order is completed and grams are permanently fulfilled</w:t>
+            </w:r>
+          </w:p>
+        </w:tc>
+      </w:tr>
+      <w:tr>
+        <w:tc>
+          <w:tcPr>
+            <w:tcW w:type="dxa" w:w="4320"/>
+          </w:tcPr>
+          <w:p>
+            <w:r>
+              <w:rPr>
+                <w:sz w:val="20"/>
+              </w:rPr>
+              <w:t>`archived`</w:t>
+            </w:r>
+          </w:p>
+        </w:tc>
+        <w:tc>
+          <w:tcPr>
+            <w:tcW w:type="dxa" w:w="4320"/>
+          </w:tcPr>
+          <w:p>
+            <w:r>
+              <w:rPr>
+                <w:sz w:val="20"/>
+              </w:rPr>
+              <w:t>Package is moved to the archive</w:t>
+            </w:r>
+          </w:p>
+        </w:tc>
+      </w:tr>
+      <w:tr>
+        <w:tc>
+          <w:tcPr>
+            <w:tcW w:type="dxa" w:w="4320"/>
+          </w:tcPr>
+          <w:p>
+            <w:r>
+              <w:rPr>
+                <w:sz w:val="20"/>
+              </w:rPr>
+              <w:t>`restored`</w:t>
+            </w:r>
+          </w:p>
+        </w:tc>
+        <w:tc>
+          <w:tcPr>
+            <w:tcW w:type="dxa" w:w="4320"/>
+          </w:tcPr>
+          <w:p>
+            <w:r>
+              <w:rPr>
+                <w:sz w:val="20"/>
+              </w:rPr>
+              <w:t>Package is restored from the archive</w:t>
+            </w:r>
+          </w:p>
+        </w:tc>
+      </w:tr>
+      <w:tr>
+        <w:tc>
+          <w:tcPr>
+            <w:tcW w:type="dxa" w:w="4320"/>
+          </w:tcPr>
+          <w:p>
+            <w:r>
+              <w:rPr>
+                <w:sz w:val="20"/>
+              </w:rPr>
+              <w:t>`apex_units`</w:t>
+            </w:r>
+          </w:p>
+        </w:tc>
+        <w:tc>
+          <w:tcPr>
+            <w:tcW w:type="dxa" w:w="4320"/>
+          </w:tcPr>
+          <w:p>
+            <w:r>
+              <w:rPr>
+                <w:sz w:val="20"/>
+              </w:rPr>
+              <w:t>Apex inventory unit counts are updated</w:t>
+            </w:r>
+          </w:p>
+        </w:tc>
+      </w:tr>
+      <w:tr>
+        <w:tc>
+          <w:tcPr>
+            <w:tcW w:type="dxa" w:w="4320"/>
+          </w:tcPr>
+          <w:p>
+            <w:r>
+              <w:rPr>
+                <w:sz w:val="20"/>
+              </w:rPr>
+              <w:t>`sku_settings`</w:t>
+            </w:r>
+          </w:p>
+        </w:tc>
+        <w:tc>
+          <w:tcPr>
+            <w:tcW w:type="dxa" w:w="4320"/>
+          </w:tcPr>
+          <w:p>
+            <w:r>
+              <w:rPr>
+                <w:sz w:val="20"/>
+              </w:rPr>
+              <w:t>Apex SKU settings are changed</w:t>
+            </w:r>
+          </w:p>
+        </w:tc>
+      </w:tr>
+      <w:tr>
+        <w:tc>
+          <w:tcPr>
+            <w:tcW w:type="dxa" w:w="4320"/>
+          </w:tcPr>
+          <w:p>
+            <w:r>
+              <w:rPr>
+                <w:sz w:val="20"/>
+              </w:rPr>
+              <w:t>`physical_override`</w:t>
+            </w:r>
+          </w:p>
+        </w:tc>
+        <w:tc>
+          <w:tcPr>
+            <w:tcW w:type="dxa" w:w="4320"/>
+          </w:tcPr>
+          <w:p>
+            <w:r>
+              <w:rPr>
+                <w:sz w:val="20"/>
+              </w:rPr>
+              <w:t>Physical inventory override is set or cleared</w:t>
+            </w:r>
+          </w:p>
+        </w:tc>
+      </w:tr>
+    </w:tbl>
+    <w:p/>
+    <w:p>
+      <w:r>
+        <w:rPr>
+          <w:b/>
+        </w:rPr>
+        <w:t>Exporting Finished Goods History:</w:t>
+      </w:r>
+    </w:p>
+    <w:p>
+      <w:pPr>
+        <w:shd w:fill="F5F5F5" w:val="clear"/>
+      </w:pPr>
+      <w:r>
+        <w:rPr>
+          <w:rFonts w:ascii="Courier New" w:hAnsi="Courier New"/>
+          <w:sz w:val="18"/>
+        </w:rPr>
+        <w:t>sqlite3 -header -csv /opt/preroll-tracker/preroll_tracker.db \</w:t>
+      </w:r>
+    </w:p>
+    <w:p>
+      <w:pPr>
+        <w:shd w:fill="F5F5F5" w:val="clear"/>
+      </w:pPr>
+      <w:r>
+        <w:rPr>
+          <w:rFonts w:ascii="Courier New" w:hAnsi="Courier New"/>
+          <w:sz w:val="18"/>
+        </w:rPr>
+        <w:t xml:space="preserve">  "SELECT * FROM finished_goods_history ORDER BY timestamp DESC LIMIT 500;" \</w:t>
+      </w:r>
+    </w:p>
+    <w:p>
+      <w:pPr>
+        <w:shd w:fill="F5F5F5" w:val="clear"/>
+      </w:pPr>
+      <w:r>
+        <w:rPr>
+          <w:rFonts w:ascii="Courier New" w:hAnsi="Courier New"/>
+          <w:sz w:val="18"/>
+        </w:rPr>
+        <w:t xml:space="preserve">  &gt; fg_history_export.csv</w:t>
+      </w:r>
+    </w:p>
+    <w:p>
+      <w:r>
+        <w:t xml:space="preserve">Or use the API: </w:t>
+      </w:r>
+      <w:r>
+        <w:rPr>
+          <w:rFonts w:ascii="Courier New" w:hAnsi="Courier New"/>
+          <w:sz w:val="20"/>
+        </w:rPr>
+        <w:t>GET /api/finished-goods/history?limit=500</w:t>
+      </w:r>
+    </w:p>
+    <w:p>
+      <w:r>
+        <w:rPr>
+          <w:b/>
+        </w:rPr>
+        <w:t>Archiving vs Deleting Finished Goods:</w:t>
+      </w:r>
+    </w:p>
+    <w:p>
+      <w:pPr>
+        <w:pStyle w:val="ListBullet"/>
+      </w:pPr>
+      <w:r>
+        <w:rPr>
+          <w:b/>
+        </w:rPr>
+        <w:t>Archiving</w:t>
+      </w:r>
+      <w:r>
+        <w:t xml:space="preserve"> (soft delete) sets </w:t>
+      </w:r>
+      <w:r>
+        <w:rPr>
+          <w:rFonts w:ascii="Courier New" w:hAnsi="Courier New"/>
+          <w:sz w:val="20"/>
+        </w:rPr>
+        <w:t>archived = 1</w:t>
+      </w:r>
+      <w:r>
+        <w:t>. The package is hidden from the active view but preserved. It can be restored at any time. Wholesale holds are NOT affected.</w:t>
+      </w:r>
+    </w:p>
+    <w:p>
+      <w:pPr>
+        <w:pStyle w:val="ListBullet"/>
+      </w:pPr>
+      <w:r>
+        <w:rPr>
+          <w:b/>
+        </w:rPr>
+        <w:t>Orphaning</w:t>
+      </w:r>
+      <w:r>
+        <w:t xml:space="preserve"> sets </w:t>
+      </w:r>
+      <w:r>
+        <w:rPr>
+          <w:rFonts w:ascii="Courier New" w:hAnsi="Courier New"/>
+          <w:sz w:val="20"/>
+        </w:rPr>
+        <w:t>orphaned = 1</w:t>
+      </w:r>
+      <w:r>
+        <w:t>. Used when a package has weight in METRC but no physical product. Similar to archiving but communicates a different status.</w:t>
+      </w:r>
+    </w:p>
+    <w:p>
+      <w:pPr>
+        <w:pStyle w:val="ListBullet"/>
+      </w:pPr>
+      <w:r>
+        <w:rPr>
+          <w:b/>
+        </w:rPr>
+        <w:t>Permanent deletion</w:t>
+      </w:r>
+      <w:r>
+        <w:t xml:space="preserve"> removes the package from the database entirely. </w:t>
+      </w:r>
+      <w:r>
+        <w:rPr>
+          <w:b/>
+        </w:rPr>
+        <w:t>Warning:</w:t>
+      </w:r>
+      <w:r>
+        <w:t xml:space="preserve"> This triggers </w:t>
+      </w:r>
+      <w:r>
+        <w:rPr>
+          <w:rFonts w:ascii="Courier New" w:hAnsi="Courier New"/>
+          <w:sz w:val="20"/>
+        </w:rPr>
+        <w:t>ON DELETE CASCADE</w:t>
+      </w:r>
+      <w:r>
+        <w:t xml:space="preserve"> on the </w:t>
+      </w:r>
+      <w:r>
+        <w:rPr>
+          <w:rFonts w:ascii="Courier New" w:hAnsi="Courier New"/>
+          <w:sz w:val="20"/>
+        </w:rPr>
+        <w:t>wholesale_holds</w:t>
+      </w:r>
+      <w:r>
+        <w:t xml:space="preserve"> table, permanently deleting all associated holds. This action is irreversible.</w:t>
+      </w:r>
+    </w:p>
+    <w:p>
+      <w:r>
+        <w:t>Before permanently deleting a package, always:</w:t>
+      </w:r>
+    </w:p>
+    <w:p>
+      <w:pPr>
+        <w:pStyle w:val="ListNumber"/>
+      </w:pPr>
+      <w:r>
+        <w:t>Export its history first (</w:t>
+      </w:r>
+      <w:r>
+        <w:rPr>
+          <w:rFonts w:ascii="Courier New" w:hAnsi="Courier New"/>
+          <w:sz w:val="20"/>
+        </w:rPr>
+        <w:t>GET /api/finished-goods/{metrc_number}/history</w:t>
+      </w:r>
+      <w:r>
+        <w:t>)</w:t>
+      </w:r>
+    </w:p>
+    <w:p>
+      <w:pPr>
+        <w:pStyle w:val="ListNumber"/>
+      </w:pPr>
+      <w:r>
+        <w:t>Verify no critical holds exist</w:t>
+      </w:r>
+    </w:p>
+    <w:p>
+      <w:pPr>
+        <w:pStyle w:val="ListNumber"/>
+      </w:pPr>
+      <w:r>
+        <w:t>Confirm with your team that the deletion is intentional</w:t>
+      </w:r>
+    </w:p>
+    <w:p>
+      <w:r>
+        <w:rPr>
+          <w:b/>
+        </w:rPr>
+        <w:t>CSV Export Endpoint:</w:t>
+      </w:r>
+    </w:p>
+    <w:p>
+      <w:r>
+        <w:t xml:space="preserve">The API provides a summary export: </w:t>
+      </w:r>
+      <w:r>
+        <w:rPr>
+          <w:rFonts w:ascii="Courier New" w:hAnsi="Courier New"/>
+          <w:sz w:val="20"/>
+        </w:rPr>
+        <w:t>GET /api/finished-goods/</w:t>
+      </w:r>
+      <w:r>
+        <w:t xml:space="preserve"> returns all packages with their grams, orders, SKU breakdowns, and status. Use </w:t>
+      </w:r>
+      <w:r>
+        <w:rPr>
+          <w:rFonts w:ascii="Courier New" w:hAnsi="Courier New"/>
+          <w:sz w:val="20"/>
+        </w:rPr>
+        <w:t>?include_archived=true</w:t>
+      </w:r>
+      <w:r>
+        <w:t xml:space="preserve"> to include archived packages.</w:t>
+      </w:r>
+    </w:p>
+    <w:p>
+      <w:pPr>
+        <w:pStyle w:val="Heading3"/>
+      </w:pPr>
+      <w:r>
+        <w:t>7.5 Order Lifecycle in ApexAPI</w:t>
       </w:r>
     </w:p>
     <w:p>
